--- a/To Sort/Analysis of Virtual and Extended Realities.docx
+++ b/To Sort/Analysis of Virtual and Extended Realities.docx
@@ -179,6 +179,15 @@
         </w:rPr>
         <w:t>.</w:t>
       </w:r>
+      <w:r>
+        <w:rPr>
+          <w:rStyle w:val="EndnoteReference"/>
+          <w:rFonts w:ascii="Arial" w:hAnsi="Arial" w:cs="Arial"/>
+          <w:sz w:val="28"/>
+          <w:szCs w:val="28"/>
+        </w:rPr>
+        <w:endnoteReference w:id="1"/>
+      </w:r>
     </w:p>
     <w:p>
       <w:pPr>
@@ -218,7 +227,19 @@
         <w:rPr>
           <w:rFonts w:ascii="Arial" w:hAnsi="Arial" w:cs="Arial"/>
         </w:rPr>
-        <w:t>has had a meaningful impact in the Architectural Industry</w:t>
+        <w:t>has had a meaningful impact in the Architectural</w:t>
+      </w:r>
+      <w:r>
+        <w:rPr>
+          <w:rFonts w:ascii="Arial" w:hAnsi="Arial" w:cs="Arial"/>
+        </w:rPr>
+        <w:t xml:space="preserve"> and Defence</w:t>
+      </w:r>
+      <w:r>
+        <w:rPr>
+          <w:rFonts w:ascii="Arial" w:hAnsi="Arial" w:cs="Arial"/>
+        </w:rPr>
+        <w:t xml:space="preserve"> Industry</w:t>
       </w:r>
       <w:r>
         <w:rPr>
@@ -280,7 +301,37 @@
         <w:rPr>
           <w:rFonts w:ascii="Arial" w:hAnsi="Arial" w:cs="Arial"/>
         </w:rPr>
-        <w:t>Creating trust between architect and client by creating visualization</w:t>
+        <w:t>Creating trust between architect</w:t>
+      </w:r>
+      <w:r>
+        <w:rPr>
+          <w:rFonts w:ascii="Arial" w:hAnsi="Arial" w:cs="Arial"/>
+        </w:rPr>
+        <w:t>s</w:t>
+      </w:r>
+      <w:r>
+        <w:rPr>
+          <w:rFonts w:ascii="Arial" w:hAnsi="Arial" w:cs="Arial"/>
+        </w:rPr>
+        <w:t xml:space="preserve"> and client</w:t>
+      </w:r>
+      <w:r>
+        <w:rPr>
+          <w:rFonts w:ascii="Arial" w:hAnsi="Arial" w:cs="Arial"/>
+        </w:rPr>
+        <w:t>s</w:t>
+      </w:r>
+      <w:r>
+        <w:rPr>
+          <w:rFonts w:ascii="Arial" w:hAnsi="Arial" w:cs="Arial"/>
+        </w:rPr>
+        <w:t xml:space="preserve"> by </w:t>
+      </w:r>
+      <w:r>
+        <w:rPr>
+          <w:rFonts w:ascii="Arial" w:hAnsi="Arial" w:cs="Arial"/>
+        </w:rPr>
+        <w:t>through virtual visualization.</w:t>
       </w:r>
     </w:p>
     <w:p>
@@ -748,6 +799,25 @@
       </w:pPr>
       <w:r>
         <w:continuationSeparator/>
+      </w:r>
+    </w:p>
+  </w:endnote>
+  <w:endnote w:id="1">
+    <w:p>
+      <w:pPr>
+        <w:pStyle w:val="EndnoteText"/>
+      </w:pPr>
+      <w:r>
+        <w:rPr>
+          <w:rStyle w:val="EndnoteReference"/>
+        </w:rPr>
+        <w:endnoteRef/>
+      </w:r>
+      <w:r>
+        <w:t xml:space="preserve"> </w:t>
+      </w:r>
+      <w:r>
+        <w:t>https://en.wikipedia.org/wiki/Augmented_reality#Reality_modifications</w:t>
       </w:r>
     </w:p>
   </w:endnote>
@@ -1410,6 +1480,29 @@
       <w:vertAlign w:val="superscript"/>
     </w:rPr>
   </w:style>
+  <w:style w:type="character" w:styleId="Hyperlink">
+    <w:name w:val="Hyperlink"/>
+    <w:basedOn w:val="DefaultParagraphFont"/>
+    <w:uiPriority w:val="99"/>
+    <w:unhideWhenUsed/>
+    <w:rsid w:val="0061321F"/>
+    <w:rPr>
+      <w:color w:val="0563C1" w:themeColor="hyperlink"/>
+      <w:u w:val="single"/>
+    </w:rPr>
+  </w:style>
+  <w:style w:type="character" w:styleId="UnresolvedMention">
+    <w:name w:val="Unresolved Mention"/>
+    <w:basedOn w:val="DefaultParagraphFont"/>
+    <w:uiPriority w:val="99"/>
+    <w:semiHidden/>
+    <w:unhideWhenUsed/>
+    <w:rsid w:val="0061321F"/>
+    <w:rPr>
+      <w:color w:val="605E5C"/>
+      <w:shd w:val="clear" w:color="auto" w:fill="E1DFDD"/>
+    </w:rPr>
+  </w:style>
 </w:styles>
 </file>
 

--- a/To Sort/Analysis of Virtual and Extended Realities.docx
+++ b/To Sort/Analysis of Virtual and Extended Realities.docx
@@ -86,7 +86,7 @@
           <w:szCs w:val="28"/>
         </w:rPr>
         <w:lastRenderedPageBreak/>
-        <w:t>Extended Realities in Games and Alternate Industries</w:t>
+        <w:t>Industry Analysis</w:t>
       </w:r>
     </w:p>
     <w:p>
@@ -191,184 +191,6 @@
     </w:p>
     <w:p>
       <w:pPr>
-        <w:tabs>
-          <w:tab w:val="clear" w:pos="10800"/>
-        </w:tabs>
-        <w:spacing w:after="160" w:line="259" w:lineRule="auto"/>
-        <w:rPr>
-          <w:rFonts w:ascii="Arial" w:hAnsi="Arial" w:cs="Arial"/>
-          <w:sz w:val="28"/>
-          <w:szCs w:val="28"/>
-        </w:rPr>
-      </w:pPr>
-    </w:p>
-    <w:p>
-      <w:pPr>
-        <w:pStyle w:val="ListParagraph"/>
-        <w:numPr>
-          <w:ilvl w:val="0"/>
-          <w:numId w:val="1"/>
-        </w:numPr>
-        <w:tabs>
-          <w:tab w:val="clear" w:pos="10800"/>
-        </w:tabs>
-        <w:spacing w:after="160" w:line="259" w:lineRule="auto"/>
-        <w:rPr>
-          <w:rFonts w:ascii="Arial" w:hAnsi="Arial" w:cs="Arial"/>
-        </w:rPr>
-      </w:pPr>
-      <w:r>
-        <w:rPr>
-          <w:rFonts w:ascii="Arial" w:hAnsi="Arial" w:cs="Arial"/>
-        </w:rPr>
-        <w:t xml:space="preserve">VR </w:t>
-      </w:r>
-      <w:r>
-        <w:rPr>
-          <w:rFonts w:ascii="Arial" w:hAnsi="Arial" w:cs="Arial"/>
-        </w:rPr>
-        <w:t>has had a meaningful impact in the Architectural</w:t>
-      </w:r>
-      <w:r>
-        <w:rPr>
-          <w:rFonts w:ascii="Arial" w:hAnsi="Arial" w:cs="Arial"/>
-        </w:rPr>
-        <w:t xml:space="preserve"> and Defence</w:t>
-      </w:r>
-      <w:r>
-        <w:rPr>
-          <w:rFonts w:ascii="Arial" w:hAnsi="Arial" w:cs="Arial"/>
-        </w:rPr>
-        <w:t xml:space="preserve"> Industry</w:t>
-      </w:r>
-      <w:r>
-        <w:rPr>
-          <w:rFonts w:ascii="Arial" w:hAnsi="Arial" w:cs="Arial"/>
-        </w:rPr>
-        <w:t>.</w:t>
-      </w:r>
-    </w:p>
-    <w:p>
-      <w:pPr>
-        <w:pStyle w:val="ListParagraph"/>
-        <w:numPr>
-          <w:ilvl w:val="1"/>
-          <w:numId w:val="1"/>
-        </w:numPr>
-        <w:tabs>
-          <w:tab w:val="clear" w:pos="10800"/>
-        </w:tabs>
-        <w:spacing w:after="160" w:line="259" w:lineRule="auto"/>
-        <w:rPr>
-          <w:rFonts w:ascii="Arial" w:hAnsi="Arial" w:cs="Arial"/>
-        </w:rPr>
-      </w:pPr>
-      <w:r>
-        <w:rPr>
-          <w:rFonts w:ascii="Arial" w:hAnsi="Arial" w:cs="Arial"/>
-        </w:rPr>
-        <w:t xml:space="preserve">Allowing prospective clients to experience a building before it is built and see its structure, </w:t>
-      </w:r>
-      <w:r>
-        <w:rPr>
-          <w:rFonts w:ascii="Arial" w:hAnsi="Arial" w:cs="Arial"/>
-        </w:rPr>
-        <w:t>and interiors</w:t>
-      </w:r>
-      <w:r>
-        <w:rPr>
-          <w:rFonts w:ascii="Arial" w:hAnsi="Arial" w:cs="Arial"/>
-        </w:rPr>
-        <w:t>.</w:t>
-      </w:r>
-    </w:p>
-    <w:p>
-      <w:pPr>
-        <w:pStyle w:val="ListParagraph"/>
-        <w:numPr>
-          <w:ilvl w:val="1"/>
-          <w:numId w:val="1"/>
-        </w:numPr>
-        <w:tabs>
-          <w:tab w:val="clear" w:pos="10800"/>
-        </w:tabs>
-        <w:spacing w:after="160" w:line="259" w:lineRule="auto"/>
-        <w:rPr>
-          <w:rFonts w:ascii="Arial" w:hAnsi="Arial" w:cs="Arial"/>
-        </w:rPr>
-      </w:pPr>
-      <w:r>
-        <w:rPr>
-          <w:rFonts w:ascii="Arial" w:hAnsi="Arial" w:cs="Arial"/>
-        </w:rPr>
-        <w:t>Creating trust between architect</w:t>
-      </w:r>
-      <w:r>
-        <w:rPr>
-          <w:rFonts w:ascii="Arial" w:hAnsi="Arial" w:cs="Arial"/>
-        </w:rPr>
-        <w:t>s</w:t>
-      </w:r>
-      <w:r>
-        <w:rPr>
-          <w:rFonts w:ascii="Arial" w:hAnsi="Arial" w:cs="Arial"/>
-        </w:rPr>
-        <w:t xml:space="preserve"> and client</w:t>
-      </w:r>
-      <w:r>
-        <w:rPr>
-          <w:rFonts w:ascii="Arial" w:hAnsi="Arial" w:cs="Arial"/>
-        </w:rPr>
-        <w:t>s</w:t>
-      </w:r>
-      <w:r>
-        <w:rPr>
-          <w:rFonts w:ascii="Arial" w:hAnsi="Arial" w:cs="Arial"/>
-        </w:rPr>
-        <w:t xml:space="preserve"> by </w:t>
-      </w:r>
-      <w:r>
-        <w:rPr>
-          <w:rFonts w:ascii="Arial" w:hAnsi="Arial" w:cs="Arial"/>
-        </w:rPr>
-        <w:t>through virtual visualization.</w:t>
-      </w:r>
-    </w:p>
-    <w:p>
-      <w:pPr>
-        <w:tabs>
-          <w:tab w:val="clear" w:pos="10800"/>
-        </w:tabs>
-        <w:spacing w:after="160" w:line="259" w:lineRule="auto"/>
-        <w:rPr>
-          <w:rFonts w:ascii="Arial" w:hAnsi="Arial" w:cs="Arial"/>
-        </w:rPr>
-      </w:pPr>
-    </w:p>
-    <w:p>
-      <w:pPr>
-        <w:tabs>
-          <w:tab w:val="clear" w:pos="10800"/>
-        </w:tabs>
-        <w:spacing w:after="160" w:line="259" w:lineRule="auto"/>
-        <w:rPr>
-          <w:rFonts w:ascii="Arial" w:hAnsi="Arial" w:cs="Arial"/>
-        </w:rPr>
-      </w:pPr>
-    </w:p>
-    <w:p>
-      <w:pPr>
-        <w:tabs>
-          <w:tab w:val="clear" w:pos="10800"/>
-        </w:tabs>
-        <w:spacing w:after="160" w:line="259" w:lineRule="auto"/>
-        <w:rPr>
-          <w:rFonts w:ascii="Arial" w:hAnsi="Arial" w:cs="Arial"/>
-        </w:rPr>
-      </w:pPr>
-    </w:p>
-    <w:p>
-      <w:pPr>
         <w:keepNext/>
         <w:tabs>
           <w:tab w:val="clear" w:pos="10800"/>
@@ -380,9 +202,9 @@
           <w:noProof/>
         </w:rPr>
         <w:drawing>
-          <wp:inline distT="0" distB="0" distL="0" distR="0" wp14:anchorId="5C136637" wp14:editId="5F5FE667">
-            <wp:extent cx="5724525" cy="2924175"/>
-            <wp:effectExtent l="0" t="0" r="9525" b="9525"/>
+          <wp:inline distT="0" distB="0" distL="0" distR="0" wp14:anchorId="6E2D33B4" wp14:editId="56B0BD98">
+            <wp:extent cx="4544291" cy="2321293"/>
+            <wp:effectExtent l="190500" t="190500" r="199390" b="193675"/>
             <wp:docPr id="1" name="Picture 1"/>
             <wp:cNvGraphicFramePr>
               <a:graphicFrameLocks xmlns:a="http://schemas.openxmlformats.org/drawingml/2006/main" noChangeAspect="1"/>
@@ -412,15 +234,21 @@
                   <pic:spPr bwMode="auto">
                     <a:xfrm>
                       <a:off x="0" y="0"/>
-                      <a:ext cx="5724525" cy="2924175"/>
+                      <a:ext cx="4581821" cy="2340464"/>
                     </a:xfrm>
                     <a:prstGeom prst="rect">
                       <a:avLst/>
                     </a:prstGeom>
-                    <a:noFill/>
                     <a:ln>
                       <a:noFill/>
                     </a:ln>
+                    <a:effectLst>
+                      <a:outerShdw blurRad="190500" algn="tl" rotWithShape="0">
+                        <a:srgbClr val="000000">
+                          <a:alpha val="70000"/>
+                        </a:srgbClr>
+                      </a:outerShdw>
+                    </a:effectLst>
                   </pic:spPr>
                 </pic:pic>
               </a:graphicData>
@@ -434,94 +262,23 @@
         <w:pStyle w:val="Caption"/>
         <w:rPr>
           <w:rFonts w:ascii="Arial" w:hAnsi="Arial" w:cs="Arial"/>
-          <w:color w:val="808080" w:themeColor="background1" w:themeShade="80"/>
-        </w:rPr>
-      </w:pPr>
-      <w:r>
-        <w:rPr>
-          <w:color w:val="808080" w:themeColor="background1" w:themeShade="80"/>
-        </w:rPr>
-        <w:t xml:space="preserve">Figure </w:t>
-      </w:r>
-      <w:r>
-        <w:rPr>
-          <w:color w:val="808080" w:themeColor="background1" w:themeShade="80"/>
-        </w:rPr>
-        <w:fldChar w:fldCharType="begin"/>
-      </w:r>
-      <w:r>
-        <w:rPr>
-          <w:color w:val="808080" w:themeColor="background1" w:themeShade="80"/>
-        </w:rPr>
-        <w:instrText xml:space="preserve"> SEQ Figure \* ARABIC </w:instrText>
-      </w:r>
-      <w:r>
-        <w:rPr>
-          <w:color w:val="808080" w:themeColor="background1" w:themeShade="80"/>
-        </w:rPr>
-        <w:fldChar w:fldCharType="separate"/>
-      </w:r>
-      <w:r>
-        <w:rPr>
-          <w:noProof/>
-          <w:color w:val="808080" w:themeColor="background1" w:themeShade="80"/>
-        </w:rPr>
-        <w:t>1</w:t>
-      </w:r>
-      <w:r>
-        <w:rPr>
-          <w:color w:val="808080" w:themeColor="background1" w:themeShade="80"/>
-        </w:rPr>
-        <w:fldChar w:fldCharType="end"/>
-      </w:r>
-      <w:r>
-        <w:rPr>
-          <w:color w:val="808080" w:themeColor="background1" w:themeShade="80"/>
-        </w:rPr>
-        <w:t xml:space="preserve"> - Jurassic World Alive, Mobile AR Game</w:t>
-      </w:r>
-    </w:p>
-    <w:p>
-      <w:pPr>
-        <w:tabs>
-          <w:tab w:val="clear" w:pos="10800"/>
-        </w:tabs>
-        <w:spacing w:after="160" w:line="259" w:lineRule="auto"/>
-        <w:rPr>
-          <w:rFonts w:ascii="Arial" w:hAnsi="Arial" w:cs="Arial"/>
           <w:sz w:val="28"/>
           <w:szCs w:val="28"/>
         </w:rPr>
       </w:pPr>
       <w:r>
-        <w:rPr>
-          <w:rFonts w:ascii="Arial" w:hAnsi="Arial" w:cs="Arial"/>
-          <w:sz w:val="28"/>
-          <w:szCs w:val="28"/>
-        </w:rPr>
-        <w:br w:type="page"/>
-      </w:r>
-    </w:p>
-    <w:p>
-      <w:pPr>
-        <w:tabs>
-          <w:tab w:val="clear" w:pos="10800"/>
-        </w:tabs>
-        <w:spacing w:after="160" w:line="259" w:lineRule="auto"/>
-        <w:rPr>
-          <w:rFonts w:ascii="Arial" w:hAnsi="Arial" w:cs="Arial"/>
-          <w:sz w:val="28"/>
-          <w:szCs w:val="28"/>
-        </w:rPr>
-      </w:pPr>
-      <w:r>
-        <w:rPr>
-          <w:rFonts w:ascii="Arial" w:hAnsi="Arial" w:cs="Arial"/>
-          <w:sz w:val="28"/>
-          <w:szCs w:val="28"/>
-        </w:rPr>
-        <w:lastRenderedPageBreak/>
-        <w:t>Physiological Constraints</w:t>
+        <w:t xml:space="preserve">Figure </w:t>
+      </w:r>
+      <w:fldSimple w:instr=" SEQ Figure \* ARABIC ">
+        <w:r>
+          <w:rPr>
+            <w:noProof/>
+          </w:rPr>
+          <w:t>1</w:t>
+        </w:r>
+      </w:fldSimple>
+      <w:r>
+        <w:t xml:space="preserve"> - Jurassic World Alive, Mobile AR Game</w:t>
       </w:r>
     </w:p>
     <w:p>
@@ -537,15 +294,37 @@
         <w:spacing w:after="160" w:line="259" w:lineRule="auto"/>
         <w:rPr>
           <w:rFonts w:ascii="Arial" w:hAnsi="Arial" w:cs="Arial"/>
-          <w:sz w:val="28"/>
-          <w:szCs w:val="28"/>
-        </w:rPr>
-      </w:pPr>
-      <w:r>
-        <w:rPr>
-          <w:rFonts w:ascii="Arial" w:hAnsi="Arial" w:cs="Arial"/>
-        </w:rPr>
-        <w:t>Oculus</w:t>
+        </w:rPr>
+      </w:pPr>
+      <w:r>
+        <w:rPr>
+          <w:rFonts w:ascii="Arial" w:hAnsi="Arial" w:cs="Arial"/>
+        </w:rPr>
+        <w:t xml:space="preserve">VR </w:t>
+      </w:r>
+      <w:r>
+        <w:rPr>
+          <w:rFonts w:ascii="Arial" w:hAnsi="Arial" w:cs="Arial"/>
+        </w:rPr>
+        <w:t>has had a meaningful impact in the Architectural</w:t>
+      </w:r>
+      <w:r>
+        <w:rPr>
+          <w:rFonts w:ascii="Arial" w:hAnsi="Arial" w:cs="Arial"/>
+        </w:rPr>
+        <w:t xml:space="preserve"> </w:t>
+      </w:r>
+      <w:r>
+        <w:rPr>
+          <w:rFonts w:ascii="Arial" w:hAnsi="Arial" w:cs="Arial"/>
+        </w:rPr>
+        <w:t>Industry</w:t>
+      </w:r>
+      <w:r>
+        <w:rPr>
+          <w:rFonts w:ascii="Arial" w:hAnsi="Arial" w:cs="Arial"/>
+        </w:rPr>
+        <w:t>.</w:t>
       </w:r>
     </w:p>
     <w:p>
@@ -561,15 +340,153 @@
         <w:spacing w:after="160" w:line="259" w:lineRule="auto"/>
         <w:rPr>
           <w:rFonts w:ascii="Arial" w:hAnsi="Arial" w:cs="Arial"/>
+        </w:rPr>
+      </w:pPr>
+      <w:r>
+        <w:rPr>
+          <w:rFonts w:ascii="Arial" w:hAnsi="Arial" w:cs="Arial"/>
+        </w:rPr>
+        <w:t xml:space="preserve">Allowing prospective clients to experience a building before it is built and see its structure, </w:t>
+      </w:r>
+      <w:r>
+        <w:rPr>
+          <w:rFonts w:ascii="Arial" w:hAnsi="Arial" w:cs="Arial"/>
+        </w:rPr>
+        <w:t>and interiors</w:t>
+      </w:r>
+      <w:r>
+        <w:rPr>
+          <w:rFonts w:ascii="Arial" w:hAnsi="Arial" w:cs="Arial"/>
+        </w:rPr>
+        <w:t>.</w:t>
+      </w:r>
+    </w:p>
+    <w:p>
+      <w:pPr>
+        <w:pStyle w:val="ListParagraph"/>
+        <w:numPr>
+          <w:ilvl w:val="1"/>
+          <w:numId w:val="1"/>
+        </w:numPr>
+        <w:tabs>
+          <w:tab w:val="clear" w:pos="10800"/>
+        </w:tabs>
+        <w:spacing w:after="160" w:line="259" w:lineRule="auto"/>
+        <w:rPr>
+          <w:rFonts w:ascii="Arial" w:hAnsi="Arial" w:cs="Arial"/>
+        </w:rPr>
+      </w:pPr>
+      <w:r>
+        <w:rPr>
+          <w:rFonts w:ascii="Arial" w:hAnsi="Arial" w:cs="Arial"/>
+        </w:rPr>
+        <w:t xml:space="preserve">Minimizing revisions and creating a </w:t>
+      </w:r>
+      <w:r>
+        <w:rPr>
+          <w:rFonts w:ascii="Arial" w:hAnsi="Arial" w:cs="Arial"/>
+        </w:rPr>
+        <w:t>virtual environment for the client to view and give feedback, avoiding a back-and-forth situation during revisions, it can be done in situ.</w:t>
+      </w:r>
+      <w:r>
+        <w:rPr>
+          <w:rStyle w:val="EndnoteReference"/>
+          <w:rFonts w:ascii="Arial" w:hAnsi="Arial" w:cs="Arial"/>
+        </w:rPr>
+        <w:endnoteReference w:id="2"/>
+      </w:r>
+    </w:p>
+    <w:p>
+      <w:pPr>
+        <w:keepNext/>
+        <w:tabs>
+          <w:tab w:val="clear" w:pos="10800"/>
+        </w:tabs>
+        <w:spacing w:after="160" w:line="259" w:lineRule="auto"/>
+      </w:pPr>
+      <w:r>
+        <w:rPr>
+          <w:rFonts w:ascii="Arial" w:hAnsi="Arial" w:cs="Arial"/>
+          <w:noProof/>
           <w:sz w:val="28"/>
           <w:szCs w:val="28"/>
         </w:rPr>
-      </w:pPr>
-      <w:r>
-        <w:rPr>
-          <w:rFonts w:ascii="Arial" w:hAnsi="Arial" w:cs="Arial"/>
-        </w:rPr>
-        <w:t xml:space="preserve">Current Oculus Quest 2 has a setting whereby the user can set the </w:t>
+        <w:drawing>
+          <wp:inline distT="0" distB="0" distL="0" distR="0" wp14:anchorId="1EFB8D2A" wp14:editId="08EE1117">
+            <wp:extent cx="5731510" cy="2007583"/>
+            <wp:effectExtent l="190500" t="190500" r="193040" b="183515"/>
+            <wp:docPr id="2" name="Picture 2"/>
+            <wp:cNvGraphicFramePr>
+              <a:graphicFrameLocks xmlns:a="http://schemas.openxmlformats.org/drawingml/2006/main" noChangeAspect="1"/>
+            </wp:cNvGraphicFramePr>
+            <a:graphic xmlns:a="http://schemas.openxmlformats.org/drawingml/2006/main">
+              <a:graphicData uri="http://schemas.openxmlformats.org/drawingml/2006/picture">
+                <pic:pic xmlns:pic="http://schemas.openxmlformats.org/drawingml/2006/picture">
+                  <pic:nvPicPr>
+                    <pic:cNvPr id="0" name="Picture 1"/>
+                    <pic:cNvPicPr>
+                      <a:picLocks noChangeAspect="1" noChangeArrowheads="1"/>
+                    </pic:cNvPicPr>
+                  </pic:nvPicPr>
+                  <pic:blipFill>
+                    <a:blip r:embed="rId9" cstate="print">
+                      <a:extLst>
+                        <a:ext uri="{28A0092B-C50C-407E-A947-70E740481C1C}">
+                          <a14:useLocalDpi xmlns:a14="http://schemas.microsoft.com/office/drawing/2010/main" val="0"/>
+                        </a:ext>
+                      </a:extLst>
+                    </a:blip>
+                    <a:srcRect/>
+                    <a:stretch>
+                      <a:fillRect/>
+                    </a:stretch>
+                  </pic:blipFill>
+                  <pic:spPr bwMode="auto">
+                    <a:xfrm>
+                      <a:off x="0" y="0"/>
+                      <a:ext cx="5731510" cy="2007583"/>
+                    </a:xfrm>
+                    <a:prstGeom prst="rect">
+                      <a:avLst/>
+                    </a:prstGeom>
+                    <a:ln>
+                      <a:noFill/>
+                    </a:ln>
+                    <a:effectLst>
+                      <a:outerShdw blurRad="190500" algn="tl" rotWithShape="0">
+                        <a:srgbClr val="000000">
+                          <a:alpha val="70000"/>
+                        </a:srgbClr>
+                      </a:outerShdw>
+                    </a:effectLst>
+                  </pic:spPr>
+                </pic:pic>
+              </a:graphicData>
+            </a:graphic>
+          </wp:inline>
+        </w:drawing>
+      </w:r>
+    </w:p>
+    <w:p>
+      <w:pPr>
+        <w:pStyle w:val="Caption"/>
+        <w:rPr>
+          <w:rFonts w:ascii="Arial" w:hAnsi="Arial" w:cs="Arial"/>
+        </w:rPr>
+      </w:pPr>
+      <w:r>
+        <w:t xml:space="preserve">Figure </w:t>
+      </w:r>
+      <w:fldSimple w:instr=" SEQ Figure \* ARABIC ">
+        <w:r>
+          <w:rPr>
+            <w:noProof/>
+          </w:rPr>
+          <w:t>2</w:t>
+        </w:r>
+      </w:fldSimple>
+      <w:r>
+        <w:t xml:space="preserve"> - Virtual Reality Uses in Architecture and Design: Medium.com Article Header Image</w:t>
       </w:r>
     </w:p>
     <w:p>
@@ -584,35 +501,27 @@
           <w:szCs w:val="28"/>
         </w:rPr>
       </w:pPr>
-      <w:r>
+    </w:p>
+    <w:p>
+      <w:pPr>
+        <w:tabs>
+          <w:tab w:val="clear" w:pos="10800"/>
+        </w:tabs>
+        <w:spacing w:after="160" w:line="259" w:lineRule="auto"/>
         <w:rPr>
           <w:rFonts w:ascii="Arial" w:hAnsi="Arial" w:cs="Arial"/>
           <w:sz w:val="28"/>
           <w:szCs w:val="28"/>
         </w:rPr>
-        <w:br w:type="page"/>
-      </w:r>
-    </w:p>
-    <w:p>
-      <w:pPr>
-        <w:tabs>
-          <w:tab w:val="clear" w:pos="10800"/>
-        </w:tabs>
-        <w:spacing w:after="160" w:line="259" w:lineRule="auto"/>
+      </w:pPr>
+      <w:r>
         <w:rPr>
           <w:rFonts w:ascii="Arial" w:hAnsi="Arial" w:cs="Arial"/>
           <w:sz w:val="28"/>
           <w:szCs w:val="28"/>
         </w:rPr>
-      </w:pPr>
-      <w:r>
-        <w:rPr>
-          <w:rFonts w:ascii="Arial" w:hAnsi="Arial" w:cs="Arial"/>
-          <w:sz w:val="28"/>
-          <w:szCs w:val="28"/>
-        </w:rPr>
         <w:lastRenderedPageBreak/>
-        <w:t>HUD and UI function in Extended Realities</w:t>
+        <w:t>Physiological Constraints</w:t>
       </w:r>
     </w:p>
     <w:p>
@@ -628,13 +537,15 @@
         <w:spacing w:after="160" w:line="259" w:lineRule="auto"/>
         <w:rPr>
           <w:rFonts w:ascii="Arial" w:hAnsi="Arial" w:cs="Arial"/>
-        </w:rPr>
-      </w:pPr>
-      <w:r>
-        <w:rPr>
-          <w:rFonts w:ascii="Arial" w:hAnsi="Arial" w:cs="Arial"/>
-        </w:rPr>
-        <w:t>Virtual Reality games</w:t>
+          <w:sz w:val="28"/>
+          <w:szCs w:val="28"/>
+        </w:rPr>
+      </w:pPr>
+      <w:r>
+        <w:rPr>
+          <w:rFonts w:ascii="Arial" w:hAnsi="Arial" w:cs="Arial"/>
+        </w:rPr>
+        <w:t>Oculus</w:t>
       </w:r>
     </w:p>
     <w:p>
@@ -650,53 +561,6 @@
         <w:spacing w:after="160" w:line="259" w:lineRule="auto"/>
         <w:rPr>
           <w:rFonts w:ascii="Arial" w:hAnsi="Arial" w:cs="Arial"/>
-        </w:rPr>
-      </w:pPr>
-      <w:r>
-        <w:rPr>
-          <w:rFonts w:ascii="Arial" w:hAnsi="Arial" w:cs="Arial"/>
-        </w:rPr>
-        <w:t xml:space="preserve">The design and approaches to UI and HUD is very different in design approach, having to </w:t>
-      </w:r>
-      <w:r>
-        <w:rPr>
-          <w:rFonts w:ascii="Arial" w:hAnsi="Arial" w:cs="Arial"/>
-        </w:rPr>
-        <w:t>consider</w:t>
-      </w:r>
-      <w:r>
-        <w:rPr>
-          <w:rFonts w:ascii="Arial" w:hAnsi="Arial" w:cs="Arial"/>
-        </w:rPr>
-        <w:t xml:space="preserve"> the </w:t>
-      </w:r>
-      <w:r>
-        <w:rPr>
-          <w:rFonts w:ascii="Arial" w:hAnsi="Arial" w:cs="Arial"/>
-        </w:rPr>
-        <w:t>user’s</w:t>
-      </w:r>
-      <w:r>
-        <w:rPr>
-          <w:rFonts w:ascii="Arial" w:hAnsi="Arial" w:cs="Arial"/>
-        </w:rPr>
-        <w:t xml:space="preserve"> sense of balance and motion</w:t>
-      </w:r>
-      <w:r>
-        <w:rPr>
-          <w:rFonts w:ascii="Arial" w:hAnsi="Arial" w:cs="Arial"/>
-        </w:rPr>
-        <w:t>.</w:t>
-      </w:r>
-    </w:p>
-    <w:p>
-      <w:pPr>
-        <w:tabs>
-          <w:tab w:val="clear" w:pos="10800"/>
-        </w:tabs>
-        <w:spacing w:after="160" w:line="259" w:lineRule="auto"/>
-        <w:rPr>
-          <w:rFonts w:ascii="Arial" w:hAnsi="Arial" w:cs="Arial"/>
           <w:sz w:val="28"/>
           <w:szCs w:val="28"/>
         </w:rPr>
@@ -704,14 +568,26 @@
       <w:r>
         <w:rPr>
           <w:rFonts w:ascii="Arial" w:hAnsi="Arial" w:cs="Arial"/>
+        </w:rPr>
+        <w:t>Interactable objects with constrained motion: Objects that exist in the virtual world in which have an effect like a lever, a switch, button etc, can suffer the limitations of accuracy, or the need for accuracy from the player, which can cause a break from immersion or a lack of consistency in behaviour of what is expected to happen.</w:t>
+      </w:r>
+      <w:r>
+        <w:rPr>
+          <w:rStyle w:val="EndnoteReference"/>
+          <w:rFonts w:ascii="Arial" w:hAnsi="Arial" w:cs="Arial"/>
           <w:sz w:val="28"/>
           <w:szCs w:val="28"/>
         </w:rPr>
-        <w:br w:type="page"/>
-      </w:r>
-    </w:p>
-    <w:p>
-      <w:pPr>
+        <w:endnoteReference w:id="3"/>
+      </w:r>
+    </w:p>
+    <w:p>
+      <w:pPr>
+        <w:pStyle w:val="ListParagraph"/>
+        <w:numPr>
+          <w:ilvl w:val="1"/>
+          <w:numId w:val="1"/>
+        </w:numPr>
         <w:tabs>
           <w:tab w:val="clear" w:pos="10800"/>
         </w:tabs>
@@ -725,22 +601,155 @@
       <w:r>
         <w:rPr>
           <w:rFonts w:ascii="Arial" w:hAnsi="Arial" w:cs="Arial"/>
+        </w:rPr>
+        <w:t>Therefore, a wide margin of error is required when applying an interactive design so that the player is comfortable, and immersion is not broken.</w:t>
+      </w:r>
+      <w:r>
+        <w:rPr>
+          <w:rFonts w:ascii="Arial" w:hAnsi="Arial" w:cs="Arial"/>
+        </w:rPr>
+        <w:t xml:space="preserve"> </w:t>
+      </w:r>
+    </w:p>
+    <w:p>
+      <w:pPr>
+        <w:keepNext/>
+        <w:tabs>
+          <w:tab w:val="clear" w:pos="10800"/>
+        </w:tabs>
+        <w:spacing w:after="160" w:line="259" w:lineRule="auto"/>
+      </w:pPr>
+      <w:r>
+        <w:rPr>
+          <w:noProof/>
+        </w:rPr>
+        <w:drawing>
+          <wp:inline distT="0" distB="0" distL="0" distR="0" wp14:anchorId="385CD921" wp14:editId="0C6DF859">
+            <wp:extent cx="5735955" cy="3228340"/>
+            <wp:effectExtent l="190500" t="190500" r="188595" b="181610"/>
+            <wp:docPr id="4" name="Picture 4"/>
+            <wp:cNvGraphicFramePr>
+              <a:graphicFrameLocks xmlns:a="http://schemas.openxmlformats.org/drawingml/2006/main" noChangeAspect="1"/>
+            </wp:cNvGraphicFramePr>
+            <a:graphic xmlns:a="http://schemas.openxmlformats.org/drawingml/2006/main">
+              <a:graphicData uri="http://schemas.openxmlformats.org/drawingml/2006/picture">
+                <pic:pic xmlns:pic="http://schemas.openxmlformats.org/drawingml/2006/picture">
+                  <pic:nvPicPr>
+                    <pic:cNvPr id="0" name="Picture 3"/>
+                    <pic:cNvPicPr>
+                      <a:picLocks noChangeAspect="1" noChangeArrowheads="1"/>
+                    </pic:cNvPicPr>
+                  </pic:nvPicPr>
+                  <pic:blipFill>
+                    <a:blip r:embed="rId10">
+                      <a:extLst>
+                        <a:ext uri="{28A0092B-C50C-407E-A947-70E740481C1C}">
+                          <a14:useLocalDpi xmlns:a14="http://schemas.microsoft.com/office/drawing/2010/main" val="0"/>
+                        </a:ext>
+                      </a:extLst>
+                    </a:blip>
+                    <a:srcRect/>
+                    <a:stretch>
+                      <a:fillRect/>
+                    </a:stretch>
+                  </pic:blipFill>
+                  <pic:spPr bwMode="auto">
+                    <a:xfrm>
+                      <a:off x="0" y="0"/>
+                      <a:ext cx="5735955" cy="3228340"/>
+                    </a:xfrm>
+                    <a:prstGeom prst="rect">
+                      <a:avLst/>
+                    </a:prstGeom>
+                    <a:ln>
+                      <a:noFill/>
+                    </a:ln>
+                    <a:effectLst>
+                      <a:outerShdw blurRad="190500" algn="tl" rotWithShape="0">
+                        <a:srgbClr val="000000">
+                          <a:alpha val="70000"/>
+                        </a:srgbClr>
+                      </a:outerShdw>
+                    </a:effectLst>
+                  </pic:spPr>
+                </pic:pic>
+              </a:graphicData>
+            </a:graphic>
+          </wp:inline>
+        </w:drawing>
+      </w:r>
+    </w:p>
+    <w:p>
+      <w:pPr>
+        <w:pStyle w:val="Caption"/>
+        <w:rPr>
+          <w:rFonts w:ascii="Arial" w:hAnsi="Arial" w:cs="Arial"/>
           <w:sz w:val="28"/>
           <w:szCs w:val="28"/>
         </w:rPr>
-        <w:lastRenderedPageBreak/>
-        <w:t xml:space="preserve">Use of Haptic feedback in Extended </w:t>
+      </w:pPr>
+      <w:r>
+        <w:t xml:space="preserve">Figure </w:t>
+      </w:r>
+      <w:fldSimple w:instr=" SEQ Figure \* ARABIC ">
+        <w:r>
+          <w:rPr>
+            <w:noProof/>
+          </w:rPr>
+          <w:t>3</w:t>
+        </w:r>
+      </w:fldSimple>
+      <w:r>
+        <w:t xml:space="preserve"> - I expect you to die VR </w:t>
       </w:r>
       <w:proofErr w:type="gramStart"/>
       <w:r>
+        <w:t>Game</w:t>
+      </w:r>
+      <w:proofErr w:type="gramEnd"/>
+    </w:p>
+    <w:p>
+      <w:pPr>
+        <w:tabs>
+          <w:tab w:val="clear" w:pos="10800"/>
+        </w:tabs>
+        <w:spacing w:after="160" w:line="259" w:lineRule="auto"/>
         <w:rPr>
           <w:rFonts w:ascii="Arial" w:hAnsi="Arial" w:cs="Arial"/>
           <w:sz w:val="28"/>
           <w:szCs w:val="28"/>
         </w:rPr>
-        <w:t>Realities</w:t>
-      </w:r>
-      <w:proofErr w:type="gramEnd"/>
+      </w:pPr>
+      <w:r>
+        <w:rPr>
+          <w:rFonts w:ascii="Arial" w:hAnsi="Arial" w:cs="Arial"/>
+          <w:sz w:val="28"/>
+          <w:szCs w:val="28"/>
+        </w:rPr>
+        <w:br w:type="page"/>
+      </w:r>
+    </w:p>
+    <w:p>
+      <w:pPr>
+        <w:tabs>
+          <w:tab w:val="clear" w:pos="10800"/>
+        </w:tabs>
+        <w:spacing w:after="160" w:line="259" w:lineRule="auto"/>
+        <w:rPr>
+          <w:rFonts w:ascii="Arial" w:hAnsi="Arial" w:cs="Arial"/>
+          <w:sz w:val="28"/>
+          <w:szCs w:val="28"/>
+        </w:rPr>
+      </w:pPr>
+      <w:r>
+        <w:rPr>
+          <w:rFonts w:ascii="Arial" w:hAnsi="Arial" w:cs="Arial"/>
+          <w:sz w:val="28"/>
+          <w:szCs w:val="28"/>
+        </w:rPr>
+        <w:lastRenderedPageBreak/>
+        <w:t>HUD and UI function in Extended Realities</w:t>
+      </w:r>
     </w:p>
     <w:p>
       <w:pPr>
@@ -761,13 +770,554 @@
         <w:rPr>
           <w:rFonts w:ascii="Arial" w:hAnsi="Arial" w:cs="Arial"/>
         </w:rPr>
-        <w:t>There is not a lot of haptic feedback integrated on a commercial level</w:t>
-      </w:r>
-      <w:r>
-        <w:rPr>
-          <w:rFonts w:ascii="Arial" w:hAnsi="Arial" w:cs="Arial"/>
-        </w:rPr>
-        <w:t>, or at least to an affordable level for the common market.</w:t>
+        <w:t>Virtual Reality games</w:t>
+      </w:r>
+    </w:p>
+    <w:p>
+      <w:pPr>
+        <w:pStyle w:val="ListParagraph"/>
+        <w:numPr>
+          <w:ilvl w:val="1"/>
+          <w:numId w:val="1"/>
+        </w:numPr>
+        <w:tabs>
+          <w:tab w:val="clear" w:pos="10800"/>
+        </w:tabs>
+        <w:spacing w:after="160" w:line="259" w:lineRule="auto"/>
+        <w:rPr>
+          <w:rFonts w:ascii="Arial" w:hAnsi="Arial" w:cs="Arial"/>
+        </w:rPr>
+      </w:pPr>
+      <w:r>
+        <w:rPr>
+          <w:rFonts w:ascii="Arial" w:hAnsi="Arial" w:cs="Arial"/>
+        </w:rPr>
+        <w:t xml:space="preserve">The design and approaches to UI and HUD is very different in design approach, having to </w:t>
+      </w:r>
+      <w:r>
+        <w:rPr>
+          <w:rFonts w:ascii="Arial" w:hAnsi="Arial" w:cs="Arial"/>
+        </w:rPr>
+        <w:t>consider</w:t>
+      </w:r>
+      <w:r>
+        <w:rPr>
+          <w:rFonts w:ascii="Arial" w:hAnsi="Arial" w:cs="Arial"/>
+        </w:rPr>
+        <w:t xml:space="preserve"> the </w:t>
+      </w:r>
+      <w:r>
+        <w:rPr>
+          <w:rFonts w:ascii="Arial" w:hAnsi="Arial" w:cs="Arial"/>
+        </w:rPr>
+        <w:t>user’s</w:t>
+      </w:r>
+      <w:r>
+        <w:rPr>
+          <w:rFonts w:ascii="Arial" w:hAnsi="Arial" w:cs="Arial"/>
+        </w:rPr>
+        <w:t xml:space="preserve"> sense of balance and motion</w:t>
+      </w:r>
+      <w:r>
+        <w:rPr>
+          <w:rFonts w:ascii="Arial" w:hAnsi="Arial" w:cs="Arial"/>
+        </w:rPr>
+        <w:t>.</w:t>
+      </w:r>
+    </w:p>
+    <w:p>
+      <w:pPr>
+        <w:pStyle w:val="ListParagraph"/>
+        <w:numPr>
+          <w:ilvl w:val="1"/>
+          <w:numId w:val="1"/>
+        </w:numPr>
+        <w:tabs>
+          <w:tab w:val="clear" w:pos="10800"/>
+        </w:tabs>
+        <w:spacing w:after="160" w:line="259" w:lineRule="auto"/>
+        <w:rPr>
+          <w:rFonts w:ascii="Arial" w:hAnsi="Arial" w:cs="Arial"/>
+        </w:rPr>
+      </w:pPr>
+      <w:r>
+        <w:rPr>
+          <w:rFonts w:ascii="Arial" w:hAnsi="Arial" w:cs="Arial"/>
+        </w:rPr>
+        <w:t>Traditional UI and HUDs do not function the same way in VR, it can break the immersion of the game with a UI system that clutters the view.</w:t>
+      </w:r>
+    </w:p>
+    <w:p>
+      <w:pPr>
+        <w:pStyle w:val="ListParagraph"/>
+        <w:numPr>
+          <w:ilvl w:val="1"/>
+          <w:numId w:val="1"/>
+        </w:numPr>
+        <w:tabs>
+          <w:tab w:val="clear" w:pos="10800"/>
+        </w:tabs>
+        <w:spacing w:after="160" w:line="259" w:lineRule="auto"/>
+        <w:rPr>
+          <w:rFonts w:ascii="Arial" w:hAnsi="Arial" w:cs="Arial"/>
+        </w:rPr>
+      </w:pPr>
+      <w:r>
+        <w:rPr>
+          <w:rFonts w:ascii="Arial" w:hAnsi="Arial" w:cs="Arial"/>
+        </w:rPr>
+        <w:t>Diegetic UI used in games like Dead Space helps from breaking immersion from the game, separating the UI from the player and making it part of the world of the character instead, the player sees what the character sees.</w:t>
+      </w:r>
+    </w:p>
+    <w:p>
+      <w:pPr>
+        <w:pStyle w:val="ListParagraph"/>
+        <w:numPr>
+          <w:ilvl w:val="1"/>
+          <w:numId w:val="1"/>
+        </w:numPr>
+        <w:tabs>
+          <w:tab w:val="clear" w:pos="10800"/>
+        </w:tabs>
+        <w:spacing w:after="160" w:line="259" w:lineRule="auto"/>
+        <w:rPr>
+          <w:rFonts w:ascii="Arial" w:hAnsi="Arial" w:cs="Arial"/>
+        </w:rPr>
+      </w:pPr>
+      <w:r>
+        <w:rPr>
+          <w:rFonts w:ascii="Arial" w:hAnsi="Arial" w:cs="Arial"/>
+        </w:rPr>
+        <w:t>Another advantage in their approach to the Dead Space UI was that when the inventory was pulled up, it did not pause the game, so players had to carefully decided where to take stock of their items.</w:t>
+      </w:r>
+    </w:p>
+    <w:p>
+      <w:pPr>
+        <w:keepNext/>
+        <w:tabs>
+          <w:tab w:val="clear" w:pos="10800"/>
+        </w:tabs>
+        <w:spacing w:after="160" w:line="259" w:lineRule="auto"/>
+      </w:pPr>
+      <w:r>
+        <w:rPr>
+          <w:noProof/>
+        </w:rPr>
+        <w:drawing>
+          <wp:inline distT="0" distB="0" distL="0" distR="0" wp14:anchorId="77C70723" wp14:editId="4F18E12D">
+            <wp:extent cx="3779580" cy="2123209"/>
+            <wp:effectExtent l="190500" t="190500" r="182880" b="182245"/>
+            <wp:docPr id="5" name="Picture 5"/>
+            <wp:cNvGraphicFramePr>
+              <a:graphicFrameLocks xmlns:a="http://schemas.openxmlformats.org/drawingml/2006/main" noChangeAspect="1"/>
+            </wp:cNvGraphicFramePr>
+            <a:graphic xmlns:a="http://schemas.openxmlformats.org/drawingml/2006/main">
+              <a:graphicData uri="http://schemas.openxmlformats.org/drawingml/2006/picture">
+                <pic:pic xmlns:pic="http://schemas.openxmlformats.org/drawingml/2006/picture">
+                  <pic:nvPicPr>
+                    <pic:cNvPr id="0" name="Picture 4"/>
+                    <pic:cNvPicPr>
+                      <a:picLocks noChangeAspect="1" noChangeArrowheads="1"/>
+                    </pic:cNvPicPr>
+                  </pic:nvPicPr>
+                  <pic:blipFill>
+                    <a:blip r:embed="rId11" cstate="print">
+                      <a:extLst>
+                        <a:ext uri="{28A0092B-C50C-407E-A947-70E740481C1C}">
+                          <a14:useLocalDpi xmlns:a14="http://schemas.microsoft.com/office/drawing/2010/main" val="0"/>
+                        </a:ext>
+                      </a:extLst>
+                    </a:blip>
+                    <a:srcRect/>
+                    <a:stretch>
+                      <a:fillRect/>
+                    </a:stretch>
+                  </pic:blipFill>
+                  <pic:spPr bwMode="auto">
+                    <a:xfrm>
+                      <a:off x="0" y="0"/>
+                      <a:ext cx="3809794" cy="2140182"/>
+                    </a:xfrm>
+                    <a:prstGeom prst="rect">
+                      <a:avLst/>
+                    </a:prstGeom>
+                    <a:ln>
+                      <a:noFill/>
+                    </a:ln>
+                    <a:effectLst>
+                      <a:outerShdw blurRad="190500" algn="tl" rotWithShape="0">
+                        <a:srgbClr val="000000">
+                          <a:alpha val="70000"/>
+                        </a:srgbClr>
+                      </a:outerShdw>
+                    </a:effectLst>
+                  </pic:spPr>
+                </pic:pic>
+              </a:graphicData>
+            </a:graphic>
+          </wp:inline>
+        </w:drawing>
+      </w:r>
+    </w:p>
+    <w:p>
+      <w:pPr>
+        <w:pStyle w:val="Caption"/>
+        <w:rPr>
+          <w:rFonts w:ascii="Arial" w:hAnsi="Arial" w:cs="Arial"/>
+        </w:rPr>
+      </w:pPr>
+      <w:r>
+        <w:t xml:space="preserve">Figure </w:t>
+      </w:r>
+      <w:fldSimple w:instr=" SEQ Figure \* ARABIC ">
+        <w:r>
+          <w:rPr>
+            <w:noProof/>
+          </w:rPr>
+          <w:t>4</w:t>
+        </w:r>
+      </w:fldSimple>
+      <w:r>
+        <w:t xml:space="preserve"> - Dead Space 3 Diegetic UI</w:t>
+      </w:r>
+    </w:p>
+    <w:p>
+      <w:pPr>
+        <w:pStyle w:val="ListParagraph"/>
+        <w:numPr>
+          <w:ilvl w:val="1"/>
+          <w:numId w:val="1"/>
+        </w:numPr>
+        <w:tabs>
+          <w:tab w:val="clear" w:pos="10800"/>
+        </w:tabs>
+        <w:spacing w:after="160" w:line="259" w:lineRule="auto"/>
+        <w:rPr>
+          <w:rFonts w:ascii="Arial" w:hAnsi="Arial" w:cs="Arial"/>
+        </w:rPr>
+      </w:pPr>
+      <w:r>
+        <w:rPr>
+          <w:rFonts w:ascii="Arial" w:hAnsi="Arial" w:cs="Arial"/>
+        </w:rPr>
+        <w:t>Doom 2016 in VR uses a detached UI that rotates with the players head, emulating the fact the player is using a helmet as Doom Guy.</w:t>
+      </w:r>
+      <w:r>
+        <w:rPr>
+          <w:rStyle w:val="EndnoteReference"/>
+          <w:rFonts w:ascii="Arial" w:hAnsi="Arial" w:cs="Arial"/>
+        </w:rPr>
+        <w:endnoteReference w:id="4"/>
+      </w:r>
+    </w:p>
+    <w:p>
+      <w:pPr>
+        <w:keepNext/>
+        <w:tabs>
+          <w:tab w:val="clear" w:pos="10800"/>
+        </w:tabs>
+        <w:spacing w:after="160" w:line="259" w:lineRule="auto"/>
+      </w:pPr>
+      <w:r>
+        <w:rPr>
+          <w:rFonts w:ascii="Arial" w:hAnsi="Arial" w:cs="Arial"/>
+          <w:noProof/>
+          <w:sz w:val="28"/>
+          <w:szCs w:val="28"/>
+        </w:rPr>
+        <w:drawing>
+          <wp:inline distT="0" distB="0" distL="0" distR="0" wp14:anchorId="524C7811" wp14:editId="144CB88D">
+            <wp:extent cx="2920824" cy="2192482"/>
+            <wp:effectExtent l="190500" t="190500" r="184785" b="189230"/>
+            <wp:docPr id="6" name="Picture 6"/>
+            <wp:cNvGraphicFramePr>
+              <a:graphicFrameLocks xmlns:a="http://schemas.openxmlformats.org/drawingml/2006/main" noChangeAspect="1"/>
+            </wp:cNvGraphicFramePr>
+            <a:graphic xmlns:a="http://schemas.openxmlformats.org/drawingml/2006/main">
+              <a:graphicData uri="http://schemas.openxmlformats.org/drawingml/2006/picture">
+                <pic:pic xmlns:pic="http://schemas.openxmlformats.org/drawingml/2006/picture">
+                  <pic:nvPicPr>
+                    <pic:cNvPr id="0" name="Picture 5"/>
+                    <pic:cNvPicPr>
+                      <a:picLocks noChangeAspect="1" noChangeArrowheads="1"/>
+                    </pic:cNvPicPr>
+                  </pic:nvPicPr>
+                  <pic:blipFill>
+                    <a:blip r:embed="rId12" cstate="print">
+                      <a:extLst>
+                        <a:ext uri="{28A0092B-C50C-407E-A947-70E740481C1C}">
+                          <a14:useLocalDpi xmlns:a14="http://schemas.microsoft.com/office/drawing/2010/main" val="0"/>
+                        </a:ext>
+                      </a:extLst>
+                    </a:blip>
+                    <a:srcRect/>
+                    <a:stretch>
+                      <a:fillRect/>
+                    </a:stretch>
+                  </pic:blipFill>
+                  <pic:spPr bwMode="auto">
+                    <a:xfrm>
+                      <a:off x="0" y="0"/>
+                      <a:ext cx="2932527" cy="2201267"/>
+                    </a:xfrm>
+                    <a:prstGeom prst="rect">
+                      <a:avLst/>
+                    </a:prstGeom>
+                    <a:ln>
+                      <a:noFill/>
+                    </a:ln>
+                    <a:effectLst>
+                      <a:outerShdw blurRad="190500" algn="tl" rotWithShape="0">
+                        <a:srgbClr val="000000">
+                          <a:alpha val="70000"/>
+                        </a:srgbClr>
+                      </a:outerShdw>
+                    </a:effectLst>
+                  </pic:spPr>
+                </pic:pic>
+              </a:graphicData>
+            </a:graphic>
+          </wp:inline>
+        </w:drawing>
+      </w:r>
+    </w:p>
+    <w:p>
+      <w:pPr>
+        <w:pStyle w:val="Caption"/>
+        <w:rPr>
+          <w:rFonts w:ascii="Arial" w:hAnsi="Arial" w:cs="Arial"/>
+          <w:sz w:val="28"/>
+          <w:szCs w:val="28"/>
+        </w:rPr>
+      </w:pPr>
+      <w:r>
+        <w:t xml:space="preserve">Figure </w:t>
+      </w:r>
+      <w:fldSimple w:instr=" SEQ Figure \* ARABIC ">
+        <w:r>
+          <w:rPr>
+            <w:noProof/>
+          </w:rPr>
+          <w:t>5</w:t>
+        </w:r>
+      </w:fldSimple>
+      <w:r>
+        <w:t xml:space="preserve"> - Doom VFR UI</w:t>
+      </w:r>
+    </w:p>
+    <w:p>
+      <w:pPr>
+        <w:tabs>
+          <w:tab w:val="clear" w:pos="10800"/>
+        </w:tabs>
+        <w:spacing w:after="160" w:line="259" w:lineRule="auto"/>
+        <w:rPr>
+          <w:rFonts w:ascii="Arial" w:hAnsi="Arial" w:cs="Arial"/>
+          <w:sz w:val="28"/>
+          <w:szCs w:val="28"/>
+        </w:rPr>
+      </w:pPr>
+      <w:r>
+        <w:rPr>
+          <w:rFonts w:ascii="Arial" w:hAnsi="Arial" w:cs="Arial"/>
+          <w:sz w:val="28"/>
+          <w:szCs w:val="28"/>
+        </w:rPr>
+        <w:lastRenderedPageBreak/>
+        <w:t xml:space="preserve">Use of Haptic feedback in Extended </w:t>
+      </w:r>
+      <w:r>
+        <w:rPr>
+          <w:rFonts w:ascii="Arial" w:hAnsi="Arial" w:cs="Arial"/>
+          <w:sz w:val="28"/>
+          <w:szCs w:val="28"/>
+        </w:rPr>
+        <w:t>Realities.</w:t>
+      </w:r>
+    </w:p>
+    <w:p>
+      <w:pPr>
+        <w:pStyle w:val="ListParagraph"/>
+        <w:numPr>
+          <w:ilvl w:val="0"/>
+          <w:numId w:val="1"/>
+        </w:numPr>
+        <w:tabs>
+          <w:tab w:val="clear" w:pos="10800"/>
+        </w:tabs>
+        <w:spacing w:after="160" w:line="259" w:lineRule="auto"/>
+        <w:rPr>
+          <w:rFonts w:ascii="Arial" w:hAnsi="Arial" w:cs="Arial"/>
+        </w:rPr>
+      </w:pPr>
+      <w:r>
+        <w:rPr>
+          <w:rFonts w:ascii="Arial" w:hAnsi="Arial" w:cs="Arial"/>
+        </w:rPr>
+        <w:t>The use of haptic feedback in surgery is a great advantage in the advancements of medicine, especially in surgery training.</w:t>
+      </w:r>
+    </w:p>
+    <w:p>
+      <w:pPr>
+        <w:pStyle w:val="ListParagraph"/>
+        <w:numPr>
+          <w:ilvl w:val="1"/>
+          <w:numId w:val="1"/>
+        </w:numPr>
+        <w:tabs>
+          <w:tab w:val="clear" w:pos="10800"/>
+        </w:tabs>
+        <w:spacing w:after="160" w:line="259" w:lineRule="auto"/>
+        <w:rPr>
+          <w:rFonts w:ascii="Arial" w:hAnsi="Arial" w:cs="Arial"/>
+        </w:rPr>
+      </w:pPr>
+      <w:r>
+        <w:rPr>
+          <w:rFonts w:ascii="Arial" w:hAnsi="Arial" w:cs="Arial"/>
+        </w:rPr>
+        <w:t>Haptic feedback allows the surgeon to ‘feel’ resistance when it comes to cutting with a scalpel.</w:t>
+      </w:r>
+    </w:p>
+    <w:p>
+      <w:pPr>
+        <w:pStyle w:val="ListParagraph"/>
+        <w:numPr>
+          <w:ilvl w:val="1"/>
+          <w:numId w:val="1"/>
+        </w:numPr>
+        <w:tabs>
+          <w:tab w:val="clear" w:pos="10800"/>
+        </w:tabs>
+        <w:spacing w:after="160" w:line="259" w:lineRule="auto"/>
+        <w:rPr>
+          <w:rFonts w:ascii="Arial" w:hAnsi="Arial" w:cs="Arial"/>
+        </w:rPr>
+      </w:pPr>
+      <w:r>
+        <w:rPr>
+          <w:rFonts w:ascii="Arial" w:hAnsi="Arial" w:cs="Arial"/>
+        </w:rPr>
+        <w:t>Simulations go beyond the sense of novelty and can feel like an actual learning experience.</w:t>
+      </w:r>
+    </w:p>
+    <w:p>
+      <w:pPr>
+        <w:pStyle w:val="ListParagraph"/>
+        <w:numPr>
+          <w:ilvl w:val="1"/>
+          <w:numId w:val="1"/>
+        </w:numPr>
+        <w:tabs>
+          <w:tab w:val="clear" w:pos="10800"/>
+        </w:tabs>
+        <w:spacing w:after="160" w:line="259" w:lineRule="auto"/>
+        <w:rPr>
+          <w:rFonts w:ascii="Arial" w:hAnsi="Arial" w:cs="Arial"/>
+        </w:rPr>
+      </w:pPr>
+      <w:r>
+        <w:rPr>
+          <w:rFonts w:ascii="Arial" w:hAnsi="Arial" w:cs="Arial"/>
+        </w:rPr>
+        <w:t>There is minimal risk to patient and doctors.</w:t>
+      </w:r>
+      <w:r>
+        <w:rPr>
+          <w:rStyle w:val="EndnoteReference"/>
+          <w:rFonts w:ascii="Arial" w:hAnsi="Arial" w:cs="Arial"/>
+        </w:rPr>
+        <w:endnoteReference w:id="5"/>
+      </w:r>
+    </w:p>
+    <w:p>
+      <w:pPr>
+        <w:keepNext/>
+        <w:tabs>
+          <w:tab w:val="clear" w:pos="10800"/>
+        </w:tabs>
+        <w:spacing w:after="160" w:line="259" w:lineRule="auto"/>
+      </w:pPr>
+      <w:r>
+        <w:rPr>
+          <w:noProof/>
+        </w:rPr>
+        <w:drawing>
+          <wp:inline distT="0" distB="0" distL="0" distR="0" wp14:anchorId="3A607858" wp14:editId="7C9BC098">
+            <wp:extent cx="3079173" cy="3079173"/>
+            <wp:effectExtent l="190500" t="190500" r="197485" b="197485"/>
+            <wp:docPr id="7" name="Picture 7"/>
+            <wp:cNvGraphicFramePr>
+              <a:graphicFrameLocks xmlns:a="http://schemas.openxmlformats.org/drawingml/2006/main" noChangeAspect="1"/>
+            </wp:cNvGraphicFramePr>
+            <a:graphic xmlns:a="http://schemas.openxmlformats.org/drawingml/2006/main">
+              <a:graphicData uri="http://schemas.openxmlformats.org/drawingml/2006/picture">
+                <pic:pic xmlns:pic="http://schemas.openxmlformats.org/drawingml/2006/picture">
+                  <pic:nvPicPr>
+                    <pic:cNvPr id="0" name="Picture 6"/>
+                    <pic:cNvPicPr>
+                      <a:picLocks noChangeAspect="1" noChangeArrowheads="1"/>
+                    </pic:cNvPicPr>
+                  </pic:nvPicPr>
+                  <pic:blipFill>
+                    <a:blip r:embed="rId13" cstate="print">
+                      <a:extLst>
+                        <a:ext uri="{28A0092B-C50C-407E-A947-70E740481C1C}">
+                          <a14:useLocalDpi xmlns:a14="http://schemas.microsoft.com/office/drawing/2010/main" val="0"/>
+                        </a:ext>
+                      </a:extLst>
+                    </a:blip>
+                    <a:srcRect/>
+                    <a:stretch>
+                      <a:fillRect/>
+                    </a:stretch>
+                  </pic:blipFill>
+                  <pic:spPr bwMode="auto">
+                    <a:xfrm>
+                      <a:off x="0" y="0"/>
+                      <a:ext cx="3086157" cy="3086157"/>
+                    </a:xfrm>
+                    <a:prstGeom prst="rect">
+                      <a:avLst/>
+                    </a:prstGeom>
+                    <a:ln>
+                      <a:noFill/>
+                    </a:ln>
+                    <a:effectLst>
+                      <a:outerShdw blurRad="190500" algn="tl" rotWithShape="0">
+                        <a:srgbClr val="000000">
+                          <a:alpha val="70000"/>
+                        </a:srgbClr>
+                      </a:outerShdw>
+                    </a:effectLst>
+                  </pic:spPr>
+                </pic:pic>
+              </a:graphicData>
+            </a:graphic>
+          </wp:inline>
+        </w:drawing>
+      </w:r>
+    </w:p>
+    <w:p>
+      <w:pPr>
+        <w:pStyle w:val="Caption"/>
+        <w:rPr>
+          <w:rFonts w:ascii="Arial" w:hAnsi="Arial" w:cs="Arial"/>
+        </w:rPr>
+      </w:pPr>
+      <w:r>
+        <w:t xml:space="preserve">Figure </w:t>
+      </w:r>
+      <w:fldSimple w:instr=" SEQ Figure \* ARABIC ">
+        <w:r>
+          <w:rPr>
+            <w:noProof/>
+          </w:rPr>
+          <w:t>6</w:t>
+        </w:r>
+      </w:fldSimple>
+      <w:r>
+        <w:t xml:space="preserve"> - Knee Surgery VR</w:t>
       </w:r>
     </w:p>
     <w:sectPr>
@@ -818,6 +1368,82 @@
       </w:r>
       <w:r>
         <w:t>https://en.wikipedia.org/wiki/Augmented_reality#Reality_modifications</w:t>
+      </w:r>
+    </w:p>
+  </w:endnote>
+  <w:endnote w:id="2">
+    <w:p>
+      <w:pPr>
+        <w:pStyle w:val="EndnoteText"/>
+      </w:pPr>
+      <w:r>
+        <w:rPr>
+          <w:rStyle w:val="EndnoteReference"/>
+        </w:rPr>
+        <w:endnoteRef/>
+      </w:r>
+      <w:r>
+        <w:t xml:space="preserve"> </w:t>
+      </w:r>
+      <w:r>
+        <w:t>https://medium.com/studiotmd/virtual-reality-uses-in-architecture-and-design-c5d54b7c1e89</w:t>
+      </w:r>
+    </w:p>
+  </w:endnote>
+  <w:endnote w:id="3">
+    <w:p>
+      <w:pPr>
+        <w:pStyle w:val="EndnoteText"/>
+      </w:pPr>
+      <w:r>
+        <w:rPr>
+          <w:rStyle w:val="EndnoteReference"/>
+        </w:rPr>
+        <w:endnoteRef/>
+      </w:r>
+      <w:r>
+        <w:t xml:space="preserve"> </w:t>
+      </w:r>
+      <w:r>
+        <w:t>https://developer.oculus.com/blog/-object-interaction-part-4-constrained-interactions/</w:t>
+      </w:r>
+    </w:p>
+  </w:endnote>
+  <w:endnote w:id="4">
+    <w:p>
+      <w:pPr>
+        <w:pStyle w:val="EndnoteText"/>
+      </w:pPr>
+      <w:r>
+        <w:rPr>
+          <w:rStyle w:val="EndnoteReference"/>
+        </w:rPr>
+        <w:endnoteRef/>
+      </w:r>
+      <w:r>
+        <w:t xml:space="preserve"> </w:t>
+      </w:r>
+      <w:r>
+        <w:t>https://uxdesign.cc/vr-diegetic-interfaces-dont-break-the-experience-554f210b6e46</w:t>
+      </w:r>
+    </w:p>
+  </w:endnote>
+  <w:endnote w:id="5">
+    <w:p>
+      <w:pPr>
+        <w:pStyle w:val="EndnoteText"/>
+      </w:pPr>
+      <w:r>
+        <w:rPr>
+          <w:rStyle w:val="EndnoteReference"/>
+        </w:rPr>
+        <w:endnoteRef/>
+      </w:r>
+      <w:r>
+        <w:t xml:space="preserve"> </w:t>
+      </w:r>
+      <w:r>
+        <w:t>https://www.theverge.com/2018/8/14/17670304/virtual-reality-surgery-training-haptic-feedback-fundamentalvr</w:t>
       </w:r>
     </w:p>
   </w:endnote>
